--- a/resume/Marquis Brown - Resume.docx
+++ b/resume/Marquis Brown - Resume.docx
@@ -1,20 +1,20 @@
 
 <file path=word/document.xml><?xml version="1.0" encoding="utf-8"?>
-<w:document xmlns:wpc="http://schemas.microsoft.com/office/word/2010/wordprocessingCanvas" xmlns:cx="http://schemas.microsoft.com/office/drawing/2014/chartex" xmlns:cx1="http://schemas.microsoft.com/office/drawing/2015/9/8/chartex" xmlns:cx2="http://schemas.microsoft.com/office/drawing/2015/10/21/chartex" xmlns:cx3="http://schemas.microsoft.com/office/drawing/2016/5/9/chartex" xmlns:cx4="http://schemas.microsoft.com/office/drawing/2016/5/10/chartex" xmlns:cx5="http://schemas.microsoft.com/office/drawing/2016/5/11/chartex" xmlns:cx6="http://schemas.microsoft.com/office/drawing/2016/5/12/chartex" xmlns:cx7="http://schemas.microsoft.com/office/drawing/2016/5/13/chartex" xmlns:cx8="http://schemas.microsoft.com/office/drawing/2016/5/14/chartex" xmlns:mc="http://schemas.openxmlformats.org/markup-compatibility/2006" xmlns:aink="http://schemas.microsoft.com/office/drawing/2016/ink" xmlns:am3d="http://schemas.microsoft.com/office/drawing/2017/model3d" xmlns:o="urn:schemas-microsoft-com:office:office" xmlns:r="http://schemas.openxmlformats.org/officeDocument/2006/relationships" xmlns:m="http://schemas.openxmlformats.org/officeDocument/2006/math" xmlns:v="urn:schemas-microsoft-com:vml" xmlns:wp14="http://schemas.microsoft.com/office/word/2010/wordprocessingDrawing" xmlns:wp="http://schemas.openxmlformats.org/drawingml/2006/wordprocessingDrawing" xmlns:w10="urn:schemas-microsoft-com:office:word" xmlns:w="http://schemas.openxmlformats.org/wordprocessingml/2006/main" xmlns:w14="http://schemas.microsoft.com/office/word/2010/wordml" xmlns:w15="http://schemas.microsoft.com/office/word/2012/wordml" xmlns:w16cex="http://schemas.microsoft.com/office/word/2018/wordml/cex" xmlns:w16cid="http://schemas.microsoft.com/office/word/2016/wordml/cid" xmlns:w16="http://schemas.microsoft.com/office/word/2018/wordml" xmlns:w16se="http://schemas.microsoft.com/office/word/2015/wordml/symex" xmlns:wpg="http://schemas.microsoft.com/office/word/2010/wordprocessingGroup" xmlns:wpi="http://schemas.microsoft.com/office/word/2010/wordprocessingInk" xmlns:wne="http://schemas.microsoft.com/office/word/2006/wordml" xmlns:wps="http://schemas.microsoft.com/office/word/2010/wordprocessingShape" mc:Ignorable="w14 w15 w16se w16cid w16 w16cex wp14">
+<w:document xmlns:wpc="http://schemas.microsoft.com/office/word/2010/wordprocessingCanvas" xmlns:cx="http://schemas.microsoft.com/office/drawing/2014/chartex" xmlns:cx1="http://schemas.microsoft.com/office/drawing/2015/9/8/chartex" xmlns:cx2="http://schemas.microsoft.com/office/drawing/2015/10/21/chartex" xmlns:cx3="http://schemas.microsoft.com/office/drawing/2016/5/9/chartex" xmlns:cx4="http://schemas.microsoft.com/office/drawing/2016/5/10/chartex" xmlns:cx5="http://schemas.microsoft.com/office/drawing/2016/5/11/chartex" xmlns:cx6="http://schemas.microsoft.com/office/drawing/2016/5/12/chartex" xmlns:cx7="http://schemas.microsoft.com/office/drawing/2016/5/13/chartex" xmlns:cx8="http://schemas.microsoft.com/office/drawing/2016/5/14/chartex" xmlns:mc="http://schemas.openxmlformats.org/markup-compatibility/2006" xmlns:aink="http://schemas.microsoft.com/office/drawing/2016/ink" xmlns:am3d="http://schemas.microsoft.com/office/drawing/2017/model3d" xmlns:o="urn:schemas-microsoft-com:office:office" xmlns:r="http://schemas.openxmlformats.org/officeDocument/2006/relationships" xmlns:m="http://schemas.openxmlformats.org/officeDocument/2006/math" xmlns:v="urn:schemas-microsoft-com:vml" xmlns:wp14="http://schemas.microsoft.com/office/word/2010/wordprocessingDrawing" xmlns:wp="http://schemas.openxmlformats.org/drawingml/2006/wordprocessingDrawing" xmlns:w10="urn:schemas-microsoft-com:office:word" xmlns:w="http://schemas.openxmlformats.org/wordprocessingml/2006/main" xmlns:w14="http://schemas.microsoft.com/office/word/2010/wordml" xmlns:w15="http://schemas.microsoft.com/office/word/2012/wordml" xmlns:w16cex="http://schemas.microsoft.com/office/word/2018/wordml/cex" xmlns:w16cid="http://schemas.microsoft.com/office/word/2016/wordml/cid" xmlns:w16="http://schemas.microsoft.com/office/word/2018/wordml" xmlns:w16sdtdh="http://schemas.microsoft.com/office/word/2020/wordml/sdtdatahash" xmlns:w16se="http://schemas.microsoft.com/office/word/2015/wordml/symex" xmlns:wpg="http://schemas.microsoft.com/office/word/2010/wordprocessingGroup" xmlns:wpi="http://schemas.microsoft.com/office/word/2010/wordprocessingInk" xmlns:wne="http://schemas.microsoft.com/office/word/2006/wordml" xmlns:wps="http://schemas.microsoft.com/office/word/2010/wordprocessingShape" mc:Ignorable="w14 w15 w16se w16cid w16 w16cex w16sdtdh wp14">
   <w:body>
     <w:tbl>
       <w:tblPr>
-        <w:tblpPr w:leftFromText="180" w:rightFromText="180" w:horzAnchor="margin" w:tblpX="-180" w:tblpY="-435"/>
+        <w:tblpPr w:leftFromText="180" w:rightFromText="180" w:horzAnchor="margin" w:tblpX="-90" w:tblpY="-435"/>
         <w:tblW w:w="0" w:type="auto"/>
         <w:tblLayout w:type="fixed"/>
         <w:tblCellMar>
           <w:left w:w="115" w:type="dxa"/>
           <w:right w:w="115" w:type="dxa"/>
         </w:tblCellMar>
-        <w:tblLook w:val="04A0" w:firstRow="1" w:lastRow="0" w:firstColumn="1" w:lastColumn="0" w:noHBand="0" w:noVBand="1"/>
+        <w:tblLook w:val="0600" w:firstRow="0" w:lastRow="0" w:firstColumn="0" w:lastColumn="0" w:noHBand="1" w:noVBand="1"/>
       </w:tblPr>
       <w:tblGrid>
-        <w:gridCol w:w="3960"/>
+        <w:gridCol w:w="3870"/>
         <w:gridCol w:w="370"/>
         <w:gridCol w:w="6217"/>
       </w:tblGrid>
@@ -24,7 +24,8 @@
         </w:trPr>
         <w:tc>
           <w:tcPr>
-            <w:tcW w:w="3960" w:type="dxa"/>
+            <w:tcW w:w="3870" w:type="dxa"/>
+            <w:shd w:val="clear" w:color="auto" w:fill="auto"/>
             <w:vAlign w:val="bottom"/>
           </w:tcPr>
           <w:p>
@@ -92,6 +93,7 @@
         <w:tc>
           <w:tcPr>
             <w:tcW w:w="370" w:type="dxa"/>
+            <w:shd w:val="clear" w:color="auto" w:fill="auto"/>
           </w:tcPr>
           <w:p>
             <w:pPr>
@@ -104,6 +106,7 @@
         <w:tc>
           <w:tcPr>
             <w:tcW w:w="6217" w:type="dxa"/>
+            <w:shd w:val="clear" w:color="auto" w:fill="auto"/>
             <w:vAlign w:val="bottom"/>
           </w:tcPr>
           <w:p>
@@ -144,7 +147,8 @@
         </w:trPr>
         <w:tc>
           <w:tcPr>
-            <w:tcW w:w="3960" w:type="dxa"/>
+            <w:tcW w:w="3870" w:type="dxa"/>
+            <w:shd w:val="clear" w:color="auto" w:fill="auto"/>
           </w:tcPr>
           <w:sdt>
             <w:sdtPr>
@@ -293,6 +297,13 @@
             </w:sdtContent>
           </w:sdt>
           <w:p>
+            <w:pPr>
+              <w:rPr>
+                <w:rStyle w:val="Hyperlink"/>
+                <w:sz w:val="20"/>
+                <w:szCs w:val="20"/>
+              </w:rPr>
+            </w:pPr>
             <w:hyperlink r:id="rId11" w:history="1">
               <w:r>
                 <w:rPr>
@@ -304,13 +315,7 @@
               </w:r>
             </w:hyperlink>
           </w:p>
-          <w:p>
-            <w:pPr>
-              <w:rPr>
-                <w:rStyle w:val="Hyperlink"/>
-              </w:rPr>
-            </w:pPr>
-          </w:p>
+          <w:p/>
           <w:p>
             <w:pPr>
               <w:rPr>
@@ -446,6 +451,7 @@
         <w:tc>
           <w:tcPr>
             <w:tcW w:w="370" w:type="dxa"/>
+            <w:shd w:val="clear" w:color="auto" w:fill="auto"/>
           </w:tcPr>
           <w:p>
             <w:pPr>
@@ -458,6 +464,7 @@
         <w:tc>
           <w:tcPr>
             <w:tcW w:w="6217" w:type="dxa"/>
+            <w:shd w:val="clear" w:color="auto" w:fill="auto"/>
           </w:tcPr>
           <w:sdt>
             <w:sdtPr>
@@ -648,11 +655,132 @@
           </w:p>
           <w:p>
             <w:pPr>
-              <w:rPr>
-                <w:sz w:val="20"/>
-                <w:szCs w:val="20"/>
-              </w:rPr>
-            </w:pPr>
+              <w:ind w:left="360"/>
+              <w:rPr>
+                <w:sz w:val="20"/>
+                <w:szCs w:val="20"/>
+              </w:rPr>
+            </w:pPr>
+          </w:p>
+          <w:p>
+            <w:pPr>
+              <w:pStyle w:val="Heading4"/>
+              <w:rPr>
+                <w:sz w:val="20"/>
+                <w:szCs w:val="20"/>
+              </w:rPr>
+            </w:pPr>
+            <w:r>
+              <w:rPr>
+                <w:sz w:val="20"/>
+                <w:szCs w:val="20"/>
+              </w:rPr>
+              <w:t>Web Development Teacher</w:t>
+            </w:r>
+          </w:p>
+          <w:p>
+            <w:pPr>
+              <w:pStyle w:val="Heading4"/>
+              <w:rPr>
+                <w:sz w:val="20"/>
+                <w:szCs w:val="20"/>
+              </w:rPr>
+            </w:pPr>
+            <w:r>
+              <w:rPr>
+                <w:sz w:val="20"/>
+                <w:szCs w:val="20"/>
+              </w:rPr>
+              <w:t>Kimberly A. Lightford Saturday University</w:t>
+            </w:r>
+            <w:r>
+              <w:rPr>
+                <w:sz w:val="20"/>
+                <w:szCs w:val="20"/>
+              </w:rPr>
+              <w:t xml:space="preserve"> </w:t>
+            </w:r>
+          </w:p>
+          <w:p>
+            <w:pPr>
+              <w:pStyle w:val="Heading4"/>
+              <w:rPr>
+                <w:bCs/>
+                <w:sz w:val="20"/>
+                <w:szCs w:val="20"/>
+              </w:rPr>
+            </w:pPr>
+            <w:r>
+              <w:rPr>
+                <w:sz w:val="20"/>
+                <w:szCs w:val="20"/>
+              </w:rPr>
+              <w:t>Chicago</w:t>
+            </w:r>
+            <w:r>
+              <w:rPr>
+                <w:sz w:val="20"/>
+                <w:szCs w:val="20"/>
+              </w:rPr>
+              <w:t xml:space="preserve">, </w:t>
+            </w:r>
+            <w:r>
+              <w:rPr>
+                <w:sz w:val="20"/>
+                <w:szCs w:val="20"/>
+              </w:rPr>
+              <w:t>Illinois</w:t>
+            </w:r>
+            <w:r>
+              <w:rPr>
+                <w:sz w:val="20"/>
+                <w:szCs w:val="20"/>
+              </w:rPr>
+              <w:t xml:space="preserve"> (Remote)</w:t>
+            </w:r>
+          </w:p>
+          <w:p>
+            <w:pPr>
+              <w:pStyle w:val="Date"/>
+              <w:rPr>
+                <w:sz w:val="20"/>
+                <w:szCs w:val="20"/>
+              </w:rPr>
+            </w:pPr>
+            <w:r>
+              <w:rPr>
+                <w:sz w:val="20"/>
+                <w:szCs w:val="20"/>
+              </w:rPr>
+              <w:t>FEB</w:t>
+            </w:r>
+            <w:r>
+              <w:rPr>
+                <w:sz w:val="20"/>
+                <w:szCs w:val="20"/>
+              </w:rPr>
+              <w:t xml:space="preserve"> 2021–Present</w:t>
+            </w:r>
+          </w:p>
+          <w:p>
+            <w:pPr>
+              <w:pStyle w:val="ListParagraph"/>
+              <w:numPr>
+                <w:ilvl w:val="0"/>
+                <w:numId w:val="3"/>
+              </w:numPr>
+              <w:rPr>
+                <w:sz w:val="20"/>
+                <w:szCs w:val="20"/>
+              </w:rPr>
+            </w:pPr>
+            <w:r>
+              <w:rPr>
+                <w:sz w:val="20"/>
+                <w:szCs w:val="20"/>
+              </w:rPr>
+              <w:t>Teaching elementary/middle school children the fundamentals of HTML/CSS/JavaScript</w:t>
+            </w:r>
           </w:p>
           <w:sdt>
             <w:sdtPr>
@@ -915,70 +1043,6 @@
           </w:p>
           <w:p>
             <w:pPr>
-              <w:rPr>
-                <w:sz w:val="20"/>
-                <w:szCs w:val="20"/>
-              </w:rPr>
-            </w:pPr>
-          </w:p>
-          <w:p>
-            <w:pPr>
-              <w:rPr>
-                <w:b/>
-                <w:bCs/>
-                <w:sz w:val="20"/>
-                <w:szCs w:val="20"/>
-              </w:rPr>
-            </w:pPr>
-            <w:r>
-              <w:rPr>
-                <w:b/>
-                <w:bCs/>
-                <w:sz w:val="20"/>
-                <w:szCs w:val="20"/>
-              </w:rPr>
-              <w:t>SUNY Potsdam</w:t>
-            </w:r>
-            <w:r>
-              <w:rPr>
-                <w:b/>
-                <w:bCs/>
-                <w:sz w:val="20"/>
-                <w:szCs w:val="20"/>
-              </w:rPr>
-              <w:t xml:space="preserve">                                                                 </w:t>
-            </w:r>
-            <w:r>
-              <w:rPr>
-                <w:b/>
-                <w:bCs/>
-                <w:sz w:val="20"/>
-                <w:szCs w:val="20"/>
-              </w:rPr>
-              <w:t>Aug 2016</w:t>
-            </w:r>
-          </w:p>
-          <w:p>
-            <w:pPr>
-              <w:rPr>
-                <w:i/>
-                <w:iCs/>
-                <w:sz w:val="20"/>
-                <w:szCs w:val="20"/>
-              </w:rPr>
-            </w:pPr>
-            <w:r>
-              <w:rPr>
-                <w:i/>
-                <w:iCs/>
-                <w:sz w:val="20"/>
-                <w:szCs w:val="20"/>
-              </w:rPr>
-              <w:t>Bachelor of Arts, Mathematics</w:t>
-            </w:r>
-          </w:p>
-          <w:p>
-            <w:pPr>
               <w:pStyle w:val="Heading2"/>
             </w:pPr>
             <w:r>
@@ -1161,7 +1225,7 @@
 </file>
 
 <file path=word/endnotes.xml><?xml version="1.0" encoding="utf-8"?>
-<w:endnotes xmlns:wpc="http://schemas.microsoft.com/office/word/2010/wordprocessingCanvas" xmlns:cx="http://schemas.microsoft.com/office/drawing/2014/chartex" xmlns:cx1="http://schemas.microsoft.com/office/drawing/2015/9/8/chartex" xmlns:cx2="http://schemas.microsoft.com/office/drawing/2015/10/21/chartex" xmlns:cx3="http://schemas.microsoft.com/office/drawing/2016/5/9/chartex" xmlns:cx4="http://schemas.microsoft.com/office/drawing/2016/5/10/chartex" xmlns:cx5="http://schemas.microsoft.com/office/drawing/2016/5/11/chartex" xmlns:cx6="http://schemas.microsoft.com/office/drawing/2016/5/12/chartex" xmlns:cx7="http://schemas.microsoft.com/office/drawing/2016/5/13/chartex" xmlns:cx8="http://schemas.microsoft.com/office/drawing/2016/5/14/chartex" xmlns:mc="http://schemas.openxmlformats.org/markup-compatibility/2006" xmlns:aink="http://schemas.microsoft.com/office/drawing/2016/ink" xmlns:am3d="http://schemas.microsoft.com/office/drawing/2017/model3d" xmlns:o="urn:schemas-microsoft-com:office:office" xmlns:r="http://schemas.openxmlformats.org/officeDocument/2006/relationships" xmlns:m="http://schemas.openxmlformats.org/officeDocument/2006/math" xmlns:v="urn:schemas-microsoft-com:vml" xmlns:wp14="http://schemas.microsoft.com/office/word/2010/wordprocessingDrawing" xmlns:wp="http://schemas.openxmlformats.org/drawingml/2006/wordprocessingDrawing" xmlns:w10="urn:schemas-microsoft-com:office:word" xmlns:w="http://schemas.openxmlformats.org/wordprocessingml/2006/main" xmlns:w14="http://schemas.microsoft.com/office/word/2010/wordml" xmlns:w15="http://schemas.microsoft.com/office/word/2012/wordml" xmlns:w16cex="http://schemas.microsoft.com/office/word/2018/wordml/cex" xmlns:w16cid="http://schemas.microsoft.com/office/word/2016/wordml/cid" xmlns:w16="http://schemas.microsoft.com/office/word/2018/wordml" xmlns:w16se="http://schemas.microsoft.com/office/word/2015/wordml/symex" xmlns:wpg="http://schemas.microsoft.com/office/word/2010/wordprocessingGroup" xmlns:wpi="http://schemas.microsoft.com/office/word/2010/wordprocessingInk" xmlns:wne="http://schemas.microsoft.com/office/word/2006/wordml" xmlns:wps="http://schemas.microsoft.com/office/word/2010/wordprocessingShape" mc:Ignorable="w14 w15 w16se w16cid w16 w16cex wp14">
+<w:endnotes xmlns:wpc="http://schemas.microsoft.com/office/word/2010/wordprocessingCanvas" xmlns:cx="http://schemas.microsoft.com/office/drawing/2014/chartex" xmlns:cx1="http://schemas.microsoft.com/office/drawing/2015/9/8/chartex" xmlns:cx2="http://schemas.microsoft.com/office/drawing/2015/10/21/chartex" xmlns:cx3="http://schemas.microsoft.com/office/drawing/2016/5/9/chartex" xmlns:cx4="http://schemas.microsoft.com/office/drawing/2016/5/10/chartex" xmlns:cx5="http://schemas.microsoft.com/office/drawing/2016/5/11/chartex" xmlns:cx6="http://schemas.microsoft.com/office/drawing/2016/5/12/chartex" xmlns:cx7="http://schemas.microsoft.com/office/drawing/2016/5/13/chartex" xmlns:cx8="http://schemas.microsoft.com/office/drawing/2016/5/14/chartex" xmlns:mc="http://schemas.openxmlformats.org/markup-compatibility/2006" xmlns:aink="http://schemas.microsoft.com/office/drawing/2016/ink" xmlns:am3d="http://schemas.microsoft.com/office/drawing/2017/model3d" xmlns:o="urn:schemas-microsoft-com:office:office" xmlns:r="http://schemas.openxmlformats.org/officeDocument/2006/relationships" xmlns:m="http://schemas.openxmlformats.org/officeDocument/2006/math" xmlns:v="urn:schemas-microsoft-com:vml" xmlns:wp14="http://schemas.microsoft.com/office/word/2010/wordprocessingDrawing" xmlns:wp="http://schemas.openxmlformats.org/drawingml/2006/wordprocessingDrawing" xmlns:w10="urn:schemas-microsoft-com:office:word" xmlns:w="http://schemas.openxmlformats.org/wordprocessingml/2006/main" xmlns:w14="http://schemas.microsoft.com/office/word/2010/wordml" xmlns:w15="http://schemas.microsoft.com/office/word/2012/wordml" xmlns:w16cex="http://schemas.microsoft.com/office/word/2018/wordml/cex" xmlns:w16cid="http://schemas.microsoft.com/office/word/2016/wordml/cid" xmlns:w16="http://schemas.microsoft.com/office/word/2018/wordml" xmlns:w16sdtdh="http://schemas.microsoft.com/office/word/2020/wordml/sdtdatahash" xmlns:w16se="http://schemas.microsoft.com/office/word/2015/wordml/symex" xmlns:wpg="http://schemas.microsoft.com/office/word/2010/wordprocessingGroup" xmlns:wpi="http://schemas.microsoft.com/office/word/2010/wordprocessingInk" xmlns:wne="http://schemas.microsoft.com/office/word/2006/wordml" xmlns:wps="http://schemas.microsoft.com/office/word/2010/wordprocessingShape" mc:Ignorable="w14 w15 w16se w16cid w16 w16cex w16sdtdh wp14">
   <w:endnote w:type="separator" w:id="-1">
     <w:p>
       <w:r>
@@ -1180,7 +1244,7 @@
 </file>
 
 <file path=word/footnotes.xml><?xml version="1.0" encoding="utf-8"?>
-<w:footnotes xmlns:wpc="http://schemas.microsoft.com/office/word/2010/wordprocessingCanvas" xmlns:cx="http://schemas.microsoft.com/office/drawing/2014/chartex" xmlns:cx1="http://schemas.microsoft.com/office/drawing/2015/9/8/chartex" xmlns:cx2="http://schemas.microsoft.com/office/drawing/2015/10/21/chartex" xmlns:cx3="http://schemas.microsoft.com/office/drawing/2016/5/9/chartex" xmlns:cx4="http://schemas.microsoft.com/office/drawing/2016/5/10/chartex" xmlns:cx5="http://schemas.microsoft.com/office/drawing/2016/5/11/chartex" xmlns:cx6="http://schemas.microsoft.com/office/drawing/2016/5/12/chartex" xmlns:cx7="http://schemas.microsoft.com/office/drawing/2016/5/13/chartex" xmlns:cx8="http://schemas.microsoft.com/office/drawing/2016/5/14/chartex" xmlns:mc="http://schemas.openxmlformats.org/markup-compatibility/2006" xmlns:aink="http://schemas.microsoft.com/office/drawing/2016/ink" xmlns:am3d="http://schemas.microsoft.com/office/drawing/2017/model3d" xmlns:o="urn:schemas-microsoft-com:office:office" xmlns:r="http://schemas.openxmlformats.org/officeDocument/2006/relationships" xmlns:m="http://schemas.openxmlformats.org/officeDocument/2006/math" xmlns:v="urn:schemas-microsoft-com:vml" xmlns:wp14="http://schemas.microsoft.com/office/word/2010/wordprocessingDrawing" xmlns:wp="http://schemas.openxmlformats.org/drawingml/2006/wordprocessingDrawing" xmlns:w10="urn:schemas-microsoft-com:office:word" xmlns:w="http://schemas.openxmlformats.org/wordprocessingml/2006/main" xmlns:w14="http://schemas.microsoft.com/office/word/2010/wordml" xmlns:w15="http://schemas.microsoft.com/office/word/2012/wordml" xmlns:w16cex="http://schemas.microsoft.com/office/word/2018/wordml/cex" xmlns:w16cid="http://schemas.microsoft.com/office/word/2016/wordml/cid" xmlns:w16="http://schemas.microsoft.com/office/word/2018/wordml" xmlns:w16se="http://schemas.microsoft.com/office/word/2015/wordml/symex" xmlns:wpg="http://schemas.microsoft.com/office/word/2010/wordprocessingGroup" xmlns:wpi="http://schemas.microsoft.com/office/word/2010/wordprocessingInk" xmlns:wne="http://schemas.microsoft.com/office/word/2006/wordml" xmlns:wps="http://schemas.microsoft.com/office/word/2010/wordprocessingShape" mc:Ignorable="w14 w15 w16se w16cid w16 w16cex wp14">
+<w:footnotes xmlns:wpc="http://schemas.microsoft.com/office/word/2010/wordprocessingCanvas" xmlns:cx="http://schemas.microsoft.com/office/drawing/2014/chartex" xmlns:cx1="http://schemas.microsoft.com/office/drawing/2015/9/8/chartex" xmlns:cx2="http://schemas.microsoft.com/office/drawing/2015/10/21/chartex" xmlns:cx3="http://schemas.microsoft.com/office/drawing/2016/5/9/chartex" xmlns:cx4="http://schemas.microsoft.com/office/drawing/2016/5/10/chartex" xmlns:cx5="http://schemas.microsoft.com/office/drawing/2016/5/11/chartex" xmlns:cx6="http://schemas.microsoft.com/office/drawing/2016/5/12/chartex" xmlns:cx7="http://schemas.microsoft.com/office/drawing/2016/5/13/chartex" xmlns:cx8="http://schemas.microsoft.com/office/drawing/2016/5/14/chartex" xmlns:mc="http://schemas.openxmlformats.org/markup-compatibility/2006" xmlns:aink="http://schemas.microsoft.com/office/drawing/2016/ink" xmlns:am3d="http://schemas.microsoft.com/office/drawing/2017/model3d" xmlns:o="urn:schemas-microsoft-com:office:office" xmlns:r="http://schemas.openxmlformats.org/officeDocument/2006/relationships" xmlns:m="http://schemas.openxmlformats.org/officeDocument/2006/math" xmlns:v="urn:schemas-microsoft-com:vml" xmlns:wp14="http://schemas.microsoft.com/office/word/2010/wordprocessingDrawing" xmlns:wp="http://schemas.openxmlformats.org/drawingml/2006/wordprocessingDrawing" xmlns:w10="urn:schemas-microsoft-com:office:word" xmlns:w="http://schemas.openxmlformats.org/wordprocessingml/2006/main" xmlns:w14="http://schemas.microsoft.com/office/word/2010/wordml" xmlns:w15="http://schemas.microsoft.com/office/word/2012/wordml" xmlns:w16cex="http://schemas.microsoft.com/office/word/2018/wordml/cex" xmlns:w16cid="http://schemas.microsoft.com/office/word/2016/wordml/cid" xmlns:w16="http://schemas.microsoft.com/office/word/2018/wordml" xmlns:w16sdtdh="http://schemas.microsoft.com/office/word/2020/wordml/sdtdatahash" xmlns:w16se="http://schemas.microsoft.com/office/word/2015/wordml/symex" xmlns:wpg="http://schemas.microsoft.com/office/word/2010/wordprocessingGroup" xmlns:wpi="http://schemas.microsoft.com/office/word/2010/wordprocessingInk" xmlns:wne="http://schemas.microsoft.com/office/word/2006/wordml" xmlns:wps="http://schemas.microsoft.com/office/word/2010/wordprocessingShape" mc:Ignorable="w14 w15 w16se w16cid w16 w16cex w16sdtdh wp14">
   <w:footnote w:type="separator" w:id="-1">
     <w:p>
       <w:r>
@@ -1199,7 +1263,7 @@
 </file>
 
 <file path=word/header1.xml><?xml version="1.0" encoding="utf-8"?>
-<w:hdr xmlns:wpc="http://schemas.microsoft.com/office/word/2010/wordprocessingCanvas" xmlns:cx="http://schemas.microsoft.com/office/drawing/2014/chartex" xmlns:cx1="http://schemas.microsoft.com/office/drawing/2015/9/8/chartex" xmlns:cx2="http://schemas.microsoft.com/office/drawing/2015/10/21/chartex" xmlns:cx3="http://schemas.microsoft.com/office/drawing/2016/5/9/chartex" xmlns:cx4="http://schemas.microsoft.com/office/drawing/2016/5/10/chartex" xmlns:cx5="http://schemas.microsoft.com/office/drawing/2016/5/11/chartex" xmlns:cx6="http://schemas.microsoft.com/office/drawing/2016/5/12/chartex" xmlns:cx7="http://schemas.microsoft.com/office/drawing/2016/5/13/chartex" xmlns:cx8="http://schemas.microsoft.com/office/drawing/2016/5/14/chartex" xmlns:mc="http://schemas.openxmlformats.org/markup-compatibility/2006" xmlns:aink="http://schemas.microsoft.com/office/drawing/2016/ink" xmlns:am3d="http://schemas.microsoft.com/office/drawing/2017/model3d" xmlns:o="urn:schemas-microsoft-com:office:office" xmlns:r="http://schemas.openxmlformats.org/officeDocument/2006/relationships" xmlns:m="http://schemas.openxmlformats.org/officeDocument/2006/math" xmlns:v="urn:schemas-microsoft-com:vml" xmlns:wp14="http://schemas.microsoft.com/office/word/2010/wordprocessingDrawing" xmlns:wp="http://schemas.openxmlformats.org/drawingml/2006/wordprocessingDrawing" xmlns:w10="urn:schemas-microsoft-com:office:word" xmlns:w="http://schemas.openxmlformats.org/wordprocessingml/2006/main" xmlns:w14="http://schemas.microsoft.com/office/word/2010/wordml" xmlns:w15="http://schemas.microsoft.com/office/word/2012/wordml" xmlns:w16cex="http://schemas.microsoft.com/office/word/2018/wordml/cex" xmlns:w16cid="http://schemas.microsoft.com/office/word/2016/wordml/cid" xmlns:w16="http://schemas.microsoft.com/office/word/2018/wordml" xmlns:w16se="http://schemas.microsoft.com/office/word/2015/wordml/symex" xmlns:wpg="http://schemas.microsoft.com/office/word/2010/wordprocessingGroup" xmlns:wpi="http://schemas.microsoft.com/office/word/2010/wordprocessingInk" xmlns:wne="http://schemas.microsoft.com/office/word/2006/wordml" xmlns:wps="http://schemas.microsoft.com/office/word/2010/wordprocessingShape" mc:Ignorable="w14 w15 w16se w16cid w16 w16cex wp14">
+<w:hdr xmlns:wpc="http://schemas.microsoft.com/office/word/2010/wordprocessingCanvas" xmlns:cx="http://schemas.microsoft.com/office/drawing/2014/chartex" xmlns:cx1="http://schemas.microsoft.com/office/drawing/2015/9/8/chartex" xmlns:cx2="http://schemas.microsoft.com/office/drawing/2015/10/21/chartex" xmlns:cx3="http://schemas.microsoft.com/office/drawing/2016/5/9/chartex" xmlns:cx4="http://schemas.microsoft.com/office/drawing/2016/5/10/chartex" xmlns:cx5="http://schemas.microsoft.com/office/drawing/2016/5/11/chartex" xmlns:cx6="http://schemas.microsoft.com/office/drawing/2016/5/12/chartex" xmlns:cx7="http://schemas.microsoft.com/office/drawing/2016/5/13/chartex" xmlns:cx8="http://schemas.microsoft.com/office/drawing/2016/5/14/chartex" xmlns:mc="http://schemas.openxmlformats.org/markup-compatibility/2006" xmlns:aink="http://schemas.microsoft.com/office/drawing/2016/ink" xmlns:am3d="http://schemas.microsoft.com/office/drawing/2017/model3d" xmlns:o="urn:schemas-microsoft-com:office:office" xmlns:r="http://schemas.openxmlformats.org/officeDocument/2006/relationships" xmlns:m="http://schemas.openxmlformats.org/officeDocument/2006/math" xmlns:v="urn:schemas-microsoft-com:vml" xmlns:wp14="http://schemas.microsoft.com/office/word/2010/wordprocessingDrawing" xmlns:wp="http://schemas.openxmlformats.org/drawingml/2006/wordprocessingDrawing" xmlns:w10="urn:schemas-microsoft-com:office:word" xmlns:w="http://schemas.openxmlformats.org/wordprocessingml/2006/main" xmlns:w14="http://schemas.microsoft.com/office/word/2010/wordml" xmlns:w15="http://schemas.microsoft.com/office/word/2012/wordml" xmlns:w16cex="http://schemas.microsoft.com/office/word/2018/wordml/cex" xmlns:w16cid="http://schemas.microsoft.com/office/word/2016/wordml/cid" xmlns:w16="http://schemas.microsoft.com/office/word/2018/wordml" xmlns:w16sdtdh="http://schemas.microsoft.com/office/word/2020/wordml/sdtdatahash" xmlns:w16se="http://schemas.microsoft.com/office/word/2015/wordml/symex" xmlns:wpg="http://schemas.microsoft.com/office/word/2010/wordprocessingGroup" xmlns:wpi="http://schemas.microsoft.com/office/word/2010/wordprocessingInk" xmlns:wne="http://schemas.microsoft.com/office/word/2006/wordml" xmlns:wps="http://schemas.microsoft.com/office/word/2010/wordprocessingShape" mc:Ignorable="w14 w15 w16se w16cid w16 w16cex w16sdtdh wp14">
   <w:p>
     <w:pPr>
       <w:pStyle w:val="Header"/>
@@ -1278,7 +1342,7 @@
 </file>
 
 <file path=word/numbering.xml><?xml version="1.0" encoding="utf-8"?>
-<w:numbering xmlns:wpc="http://schemas.microsoft.com/office/word/2010/wordprocessingCanvas" xmlns:cx="http://schemas.microsoft.com/office/drawing/2014/chartex" xmlns:cx1="http://schemas.microsoft.com/office/drawing/2015/9/8/chartex" xmlns:cx2="http://schemas.microsoft.com/office/drawing/2015/10/21/chartex" xmlns:cx3="http://schemas.microsoft.com/office/drawing/2016/5/9/chartex" xmlns:cx4="http://schemas.microsoft.com/office/drawing/2016/5/10/chartex" xmlns:cx5="http://schemas.microsoft.com/office/drawing/2016/5/11/chartex" xmlns:cx6="http://schemas.microsoft.com/office/drawing/2016/5/12/chartex" xmlns:cx7="http://schemas.microsoft.com/office/drawing/2016/5/13/chartex" xmlns:cx8="http://schemas.microsoft.com/office/drawing/2016/5/14/chartex" xmlns:mc="http://schemas.openxmlformats.org/markup-compatibility/2006" xmlns:aink="http://schemas.microsoft.com/office/drawing/2016/ink" xmlns:am3d="http://schemas.microsoft.com/office/drawing/2017/model3d" xmlns:o="urn:schemas-microsoft-com:office:office" xmlns:r="http://schemas.openxmlformats.org/officeDocument/2006/relationships" xmlns:m="http://schemas.openxmlformats.org/officeDocument/2006/math" xmlns:v="urn:schemas-microsoft-com:vml" xmlns:wp14="http://schemas.microsoft.com/office/word/2010/wordprocessingDrawing" xmlns:wp="http://schemas.openxmlformats.org/drawingml/2006/wordprocessingDrawing" xmlns:w10="urn:schemas-microsoft-com:office:word" xmlns:w="http://schemas.openxmlformats.org/wordprocessingml/2006/main" xmlns:w14="http://schemas.microsoft.com/office/word/2010/wordml" xmlns:w15="http://schemas.microsoft.com/office/word/2012/wordml" xmlns:w16cex="http://schemas.microsoft.com/office/word/2018/wordml/cex" xmlns:w16cid="http://schemas.microsoft.com/office/word/2016/wordml/cid" xmlns:w16="http://schemas.microsoft.com/office/word/2018/wordml" xmlns:w16se="http://schemas.microsoft.com/office/word/2015/wordml/symex" xmlns:wpg="http://schemas.microsoft.com/office/word/2010/wordprocessingGroup" xmlns:wpi="http://schemas.microsoft.com/office/word/2010/wordprocessingInk" xmlns:wne="http://schemas.microsoft.com/office/word/2006/wordml" xmlns:wps="http://schemas.microsoft.com/office/word/2010/wordprocessingShape" mc:Ignorable="w14 w15 w16se w16cid w16 w16cex wp14">
+<w:numbering xmlns:wpc="http://schemas.microsoft.com/office/word/2010/wordprocessingCanvas" xmlns:cx="http://schemas.microsoft.com/office/drawing/2014/chartex" xmlns:cx1="http://schemas.microsoft.com/office/drawing/2015/9/8/chartex" xmlns:cx2="http://schemas.microsoft.com/office/drawing/2015/10/21/chartex" xmlns:cx3="http://schemas.microsoft.com/office/drawing/2016/5/9/chartex" xmlns:cx4="http://schemas.microsoft.com/office/drawing/2016/5/10/chartex" xmlns:cx5="http://schemas.microsoft.com/office/drawing/2016/5/11/chartex" xmlns:cx6="http://schemas.microsoft.com/office/drawing/2016/5/12/chartex" xmlns:cx7="http://schemas.microsoft.com/office/drawing/2016/5/13/chartex" xmlns:cx8="http://schemas.microsoft.com/office/drawing/2016/5/14/chartex" xmlns:mc="http://schemas.openxmlformats.org/markup-compatibility/2006" xmlns:aink="http://schemas.microsoft.com/office/drawing/2016/ink" xmlns:am3d="http://schemas.microsoft.com/office/drawing/2017/model3d" xmlns:o="urn:schemas-microsoft-com:office:office" xmlns:r="http://schemas.openxmlformats.org/officeDocument/2006/relationships" xmlns:m="http://schemas.openxmlformats.org/officeDocument/2006/math" xmlns:v="urn:schemas-microsoft-com:vml" xmlns:wp14="http://schemas.microsoft.com/office/word/2010/wordprocessingDrawing" xmlns:wp="http://schemas.openxmlformats.org/drawingml/2006/wordprocessingDrawing" xmlns:w10="urn:schemas-microsoft-com:office:word" xmlns:w="http://schemas.openxmlformats.org/wordprocessingml/2006/main" xmlns:w14="http://schemas.microsoft.com/office/word/2010/wordml" xmlns:w15="http://schemas.microsoft.com/office/word/2012/wordml" xmlns:w16cex="http://schemas.microsoft.com/office/word/2018/wordml/cex" xmlns:w16cid="http://schemas.microsoft.com/office/word/2016/wordml/cid" xmlns:w16="http://schemas.microsoft.com/office/word/2018/wordml" xmlns:w16sdtdh="http://schemas.microsoft.com/office/word/2020/wordml/sdtdatahash" xmlns:w16se="http://schemas.microsoft.com/office/word/2015/wordml/symex" xmlns:wpg="http://schemas.microsoft.com/office/word/2010/wordprocessingGroup" xmlns:wpi="http://schemas.microsoft.com/office/word/2010/wordprocessingInk" xmlns:wne="http://schemas.microsoft.com/office/word/2006/wordml" xmlns:wps="http://schemas.microsoft.com/office/word/2010/wordprocessingShape" mc:Ignorable="w14 w15 w16se w16cid w16 w16cex w16sdtdh wp14">
   <w:abstractNum w:abstractNumId="0" w15:restartNumberingAfterBreak="0">
     <w:nsid w:val="19FD4007"/>
     <w:multiLevelType w:val="multilevel"/>
@@ -1638,7 +1702,7 @@
 </file>
 
 <file path=word/styles.xml><?xml version="1.0" encoding="utf-8"?>
-<w:styles xmlns:mc="http://schemas.openxmlformats.org/markup-compatibility/2006" xmlns:r="http://schemas.openxmlformats.org/officeDocument/2006/relationships" xmlns:w="http://schemas.openxmlformats.org/wordprocessingml/2006/main" xmlns:w14="http://schemas.microsoft.com/office/word/2010/wordml" xmlns:w15="http://schemas.microsoft.com/office/word/2012/wordml" xmlns:w16cex="http://schemas.microsoft.com/office/word/2018/wordml/cex" xmlns:w16cid="http://schemas.microsoft.com/office/word/2016/wordml/cid" xmlns:w16="http://schemas.microsoft.com/office/word/2018/wordml" xmlns:w16se="http://schemas.microsoft.com/office/word/2015/wordml/symex" mc:Ignorable="w14 w15 w16se w16cid w16 w16cex">
+<w:styles xmlns:mc="http://schemas.openxmlformats.org/markup-compatibility/2006" xmlns:r="http://schemas.openxmlformats.org/officeDocument/2006/relationships" xmlns:w="http://schemas.openxmlformats.org/wordprocessingml/2006/main" xmlns:w14="http://schemas.microsoft.com/office/word/2010/wordml" xmlns:w15="http://schemas.microsoft.com/office/word/2012/wordml" xmlns:w16cex="http://schemas.microsoft.com/office/word/2018/wordml/cex" xmlns:w16cid="http://schemas.microsoft.com/office/word/2016/wordml/cid" xmlns:w16="http://schemas.microsoft.com/office/word/2018/wordml" xmlns:w16sdtdh="http://schemas.microsoft.com/office/word/2020/wordml/sdtdatahash" xmlns:w16se="http://schemas.microsoft.com/office/word/2015/wordml/symex" mc:Ignorable="w14 w15 w16se w16cid w16 w16cex w16sdtdh">
   <w:docDefaults>
     <w:rPrDefault>
       <w:rPr>
@@ -2438,7 +2502,7 @@
 </file>
 
 <file path=word/glossary/document.xml><?xml version="1.0" encoding="utf-8"?>
-<w:glossaryDocument xmlns:wpc="http://schemas.microsoft.com/office/word/2010/wordprocessingCanvas" xmlns:cx="http://schemas.microsoft.com/office/drawing/2014/chartex" xmlns:cx1="http://schemas.microsoft.com/office/drawing/2015/9/8/chartex" xmlns:cx2="http://schemas.microsoft.com/office/drawing/2015/10/21/chartex" xmlns:cx3="http://schemas.microsoft.com/office/drawing/2016/5/9/chartex" xmlns:cx4="http://schemas.microsoft.com/office/drawing/2016/5/10/chartex" xmlns:cx5="http://schemas.microsoft.com/office/drawing/2016/5/11/chartex" xmlns:cx6="http://schemas.microsoft.com/office/drawing/2016/5/12/chartex" xmlns:cx7="http://schemas.microsoft.com/office/drawing/2016/5/13/chartex" xmlns:cx8="http://schemas.microsoft.com/office/drawing/2016/5/14/chartex" xmlns:mc="http://schemas.openxmlformats.org/markup-compatibility/2006" xmlns:aink="http://schemas.microsoft.com/office/drawing/2016/ink" xmlns:am3d="http://schemas.microsoft.com/office/drawing/2017/model3d" xmlns:o="urn:schemas-microsoft-com:office:office" xmlns:r="http://schemas.openxmlformats.org/officeDocument/2006/relationships" xmlns:m="http://schemas.openxmlformats.org/officeDocument/2006/math" xmlns:v="urn:schemas-microsoft-com:vml" xmlns:wp14="http://schemas.microsoft.com/office/word/2010/wordprocessingDrawing" xmlns:wp="http://schemas.openxmlformats.org/drawingml/2006/wordprocessingDrawing" xmlns:w10="urn:schemas-microsoft-com:office:word" xmlns:w="http://schemas.openxmlformats.org/wordprocessingml/2006/main" xmlns:w14="http://schemas.microsoft.com/office/word/2010/wordml" xmlns:w15="http://schemas.microsoft.com/office/word/2012/wordml" xmlns:w16cex="http://schemas.microsoft.com/office/word/2018/wordml/cex" xmlns:w16cid="http://schemas.microsoft.com/office/word/2016/wordml/cid" xmlns:w16="http://schemas.microsoft.com/office/word/2018/wordml" xmlns:w16se="http://schemas.microsoft.com/office/word/2015/wordml/symex" xmlns:wpg="http://schemas.microsoft.com/office/word/2010/wordprocessingGroup" xmlns:wpi="http://schemas.microsoft.com/office/word/2010/wordprocessingInk" xmlns:wne="http://schemas.microsoft.com/office/word/2006/wordml" xmlns:wps="http://schemas.microsoft.com/office/word/2010/wordprocessingShape" mc:Ignorable="w14 w15 w16se w16cid w16 w16cex wp14">
+<w:glossaryDocument xmlns:wpc="http://schemas.microsoft.com/office/word/2010/wordprocessingCanvas" xmlns:cx="http://schemas.microsoft.com/office/drawing/2014/chartex" xmlns:cx1="http://schemas.microsoft.com/office/drawing/2015/9/8/chartex" xmlns:cx2="http://schemas.microsoft.com/office/drawing/2015/10/21/chartex" xmlns:cx3="http://schemas.microsoft.com/office/drawing/2016/5/9/chartex" xmlns:cx4="http://schemas.microsoft.com/office/drawing/2016/5/10/chartex" xmlns:cx5="http://schemas.microsoft.com/office/drawing/2016/5/11/chartex" xmlns:cx6="http://schemas.microsoft.com/office/drawing/2016/5/12/chartex" xmlns:cx7="http://schemas.microsoft.com/office/drawing/2016/5/13/chartex" xmlns:cx8="http://schemas.microsoft.com/office/drawing/2016/5/14/chartex" xmlns:mc="http://schemas.openxmlformats.org/markup-compatibility/2006" xmlns:aink="http://schemas.microsoft.com/office/drawing/2016/ink" xmlns:am3d="http://schemas.microsoft.com/office/drawing/2017/model3d" xmlns:o="urn:schemas-microsoft-com:office:office" xmlns:r="http://schemas.openxmlformats.org/officeDocument/2006/relationships" xmlns:m="http://schemas.openxmlformats.org/officeDocument/2006/math" xmlns:v="urn:schemas-microsoft-com:vml" xmlns:wp14="http://schemas.microsoft.com/office/word/2010/wordprocessingDrawing" xmlns:wp="http://schemas.openxmlformats.org/drawingml/2006/wordprocessingDrawing" xmlns:w10="urn:schemas-microsoft-com:office:word" xmlns:w="http://schemas.openxmlformats.org/wordprocessingml/2006/main" xmlns:w14="http://schemas.microsoft.com/office/word/2010/wordml" xmlns:w15="http://schemas.microsoft.com/office/word/2012/wordml" xmlns:w16cex="http://schemas.microsoft.com/office/word/2018/wordml/cex" xmlns:w16cid="http://schemas.microsoft.com/office/word/2016/wordml/cid" xmlns:w16="http://schemas.microsoft.com/office/word/2018/wordml" xmlns:w16sdtdh="http://schemas.microsoft.com/office/word/2020/wordml/sdtdatahash" xmlns:w16se="http://schemas.microsoft.com/office/word/2015/wordml/symex" xmlns:wpg="http://schemas.microsoft.com/office/word/2010/wordprocessingGroup" xmlns:wpi="http://schemas.microsoft.com/office/word/2010/wordprocessingInk" xmlns:wne="http://schemas.microsoft.com/office/word/2006/wordml" xmlns:wps="http://schemas.microsoft.com/office/word/2010/wordprocessingShape" mc:Ignorable="w14 w15 w16se w16cid w16 w16cex w16sdtdh wp14">
   <w:docParts>
     <w:docPart>
       <w:docPartPr>
@@ -2601,7 +2665,7 @@
 </file>
 
 <file path=word/glossary/fontTable.xml><?xml version="1.0" encoding="utf-8"?>
-<w:fonts xmlns:mc="http://schemas.openxmlformats.org/markup-compatibility/2006" xmlns:r="http://schemas.openxmlformats.org/officeDocument/2006/relationships" xmlns:w="http://schemas.openxmlformats.org/wordprocessingml/2006/main" xmlns:w14="http://schemas.microsoft.com/office/word/2010/wordml" xmlns:w15="http://schemas.microsoft.com/office/word/2012/wordml" xmlns:w16cex="http://schemas.microsoft.com/office/word/2018/wordml/cex" xmlns:w16cid="http://schemas.microsoft.com/office/word/2016/wordml/cid" xmlns:w16="http://schemas.microsoft.com/office/word/2018/wordml" xmlns:w16se="http://schemas.microsoft.com/office/word/2015/wordml/symex" mc:Ignorable="w14 w15 w16se w16cid w16 w16cex">
+<w:fonts xmlns:mc="http://schemas.openxmlformats.org/markup-compatibility/2006" xmlns:r="http://schemas.openxmlformats.org/officeDocument/2006/relationships" xmlns:w="http://schemas.openxmlformats.org/wordprocessingml/2006/main" xmlns:w14="http://schemas.microsoft.com/office/word/2010/wordml" xmlns:w15="http://schemas.microsoft.com/office/word/2012/wordml" xmlns:w16cex="http://schemas.microsoft.com/office/word/2018/wordml/cex" xmlns:w16cid="http://schemas.microsoft.com/office/word/2016/wordml/cid" xmlns:w16="http://schemas.microsoft.com/office/word/2018/wordml" xmlns:w16sdtdh="http://schemas.microsoft.com/office/word/2020/wordml/sdtdatahash" xmlns:w16se="http://schemas.microsoft.com/office/word/2015/wordml/symex" mc:Ignorable="w14 w15 w16se w16cid w16 w16cex w16sdtdh">
   <w:font w:name="Symbol">
     <w:panose1 w:val="05050102010706020507"/>
     <w:charset w:val="02"/>
@@ -2668,7 +2732,7 @@
 </file>
 
 <file path=word/glossary/settings.xml><?xml version="1.0" encoding="utf-8"?>
-<w:settings xmlns:mc="http://schemas.openxmlformats.org/markup-compatibility/2006" xmlns:o="urn:schemas-microsoft-com:office:office" xmlns:r="http://schemas.openxmlformats.org/officeDocument/2006/relationships" xmlns:m="http://schemas.openxmlformats.org/officeDocument/2006/math" xmlns:v="urn:schemas-microsoft-com:vml" xmlns:w10="urn:schemas-microsoft-com:office:word" xmlns:w="http://schemas.openxmlformats.org/wordprocessingml/2006/main" xmlns:w14="http://schemas.microsoft.com/office/word/2010/wordml" xmlns:w15="http://schemas.microsoft.com/office/word/2012/wordml" xmlns:w16cex="http://schemas.microsoft.com/office/word/2018/wordml/cex" xmlns:w16cid="http://schemas.microsoft.com/office/word/2016/wordml/cid" xmlns:w16="http://schemas.microsoft.com/office/word/2018/wordml" xmlns:w16se="http://schemas.microsoft.com/office/word/2015/wordml/symex" xmlns:sl="http://schemas.openxmlformats.org/schemaLibrary/2006/main" mc:Ignorable="w14 w15 w16se w16cid w16 w16cex">
+<w:settings xmlns:mc="http://schemas.openxmlformats.org/markup-compatibility/2006" xmlns:o="urn:schemas-microsoft-com:office:office" xmlns:r="http://schemas.openxmlformats.org/officeDocument/2006/relationships" xmlns:m="http://schemas.openxmlformats.org/officeDocument/2006/math" xmlns:v="urn:schemas-microsoft-com:vml" xmlns:w10="urn:schemas-microsoft-com:office:word" xmlns:w="http://schemas.openxmlformats.org/wordprocessingml/2006/main" xmlns:w14="http://schemas.microsoft.com/office/word/2010/wordml" xmlns:w15="http://schemas.microsoft.com/office/word/2012/wordml" xmlns:w16cex="http://schemas.microsoft.com/office/word/2018/wordml/cex" xmlns:w16cid="http://schemas.microsoft.com/office/word/2016/wordml/cid" xmlns:w16="http://schemas.microsoft.com/office/word/2018/wordml" xmlns:w16sdtdh="http://schemas.microsoft.com/office/word/2020/wordml/sdtdatahash" xmlns:w16se="http://schemas.microsoft.com/office/word/2015/wordml/symex" xmlns:sl="http://schemas.openxmlformats.org/schemaLibrary/2006/main" mc:Ignorable="w14 w15 w16se w16cid w16 w16cex w16sdtdh">
   <w:view w:val="normal"/>
   <w:defaultTabStop w:val="720"/>
   <w:characterSpacingControl w:val="doNotCompress"/>
@@ -2683,11 +2747,13 @@
   </w:compat>
   <w:rsids>
     <w:rsidRoot w:val="0030011D"/>
-    <w:rsid w:val="00166572"/>
-    <w:rsid w:val="002B7FC1"/>
+    <w:rsid w:val="00162157"/>
     <w:rsid w:val="0030011D"/>
+    <w:rsid w:val="00301CEC"/>
+    <w:rsid w:val="00546662"/>
     <w:rsid w:val="005E287D"/>
-    <w:rsid w:val="00DA41B5"/>
+    <w:rsid w:val="0099602D"/>
+    <w:rsid w:val="00A72FEA"/>
   </w:rsids>
   <m:mathPr>
     <m:mathFont m:val="Cambria Math"/>
@@ -2711,7 +2777,7 @@
 </file>
 
 <file path=word/glossary/styles.xml><?xml version="1.0" encoding="utf-8"?>
-<w:styles xmlns:mc="http://schemas.openxmlformats.org/markup-compatibility/2006" xmlns:r="http://schemas.openxmlformats.org/officeDocument/2006/relationships" xmlns:w="http://schemas.openxmlformats.org/wordprocessingml/2006/main" xmlns:w14="http://schemas.microsoft.com/office/word/2010/wordml" xmlns:w15="http://schemas.microsoft.com/office/word/2012/wordml" xmlns:w16cex="http://schemas.microsoft.com/office/word/2018/wordml/cex" xmlns:w16cid="http://schemas.microsoft.com/office/word/2016/wordml/cid" xmlns:w16="http://schemas.microsoft.com/office/word/2018/wordml" xmlns:w16se="http://schemas.microsoft.com/office/word/2015/wordml/symex" mc:Ignorable="w14 w15 w16se w16cid w16 w16cex">
+<w:styles xmlns:mc="http://schemas.openxmlformats.org/markup-compatibility/2006" xmlns:r="http://schemas.openxmlformats.org/officeDocument/2006/relationships" xmlns:w="http://schemas.openxmlformats.org/wordprocessingml/2006/main" xmlns:w14="http://schemas.microsoft.com/office/word/2010/wordml" xmlns:w15="http://schemas.microsoft.com/office/word/2012/wordml" xmlns:w16cex="http://schemas.microsoft.com/office/word/2018/wordml/cex" xmlns:w16cid="http://schemas.microsoft.com/office/word/2016/wordml/cid" xmlns:w16="http://schemas.microsoft.com/office/word/2018/wordml" xmlns:w16sdtdh="http://schemas.microsoft.com/office/word/2020/wordml/sdtdatahash" xmlns:w16se="http://schemas.microsoft.com/office/word/2015/wordml/symex" mc:Ignorable="w14 w15 w16se w16cid w16 w16cex w16sdtdh">
   <w:docDefaults>
     <w:rPrDefault>
       <w:rPr>
@@ -3159,7 +3225,7 @@
 </file>
 
 <file path=word/glossary/webSettings.xml><?xml version="1.0" encoding="utf-8"?>
-<w:webSettings xmlns:mc="http://schemas.openxmlformats.org/markup-compatibility/2006" xmlns:r="http://schemas.openxmlformats.org/officeDocument/2006/relationships" xmlns:w="http://schemas.openxmlformats.org/wordprocessingml/2006/main" xmlns:w14="http://schemas.microsoft.com/office/word/2010/wordml" xmlns:w15="http://schemas.microsoft.com/office/word/2012/wordml" xmlns:w16cex="http://schemas.microsoft.com/office/word/2018/wordml/cex" xmlns:w16cid="http://schemas.microsoft.com/office/word/2016/wordml/cid" xmlns:w16="http://schemas.microsoft.com/office/word/2018/wordml" xmlns:w16se="http://schemas.microsoft.com/office/word/2015/wordml/symex" mc:Ignorable="w14 w15 w16se w16cid w16 w16cex">
+<w:webSettings xmlns:mc="http://schemas.openxmlformats.org/markup-compatibility/2006" xmlns:r="http://schemas.openxmlformats.org/officeDocument/2006/relationships" xmlns:w="http://schemas.openxmlformats.org/wordprocessingml/2006/main" xmlns:w14="http://schemas.microsoft.com/office/word/2010/wordml" xmlns:w15="http://schemas.microsoft.com/office/word/2012/wordml" xmlns:w16cex="http://schemas.microsoft.com/office/word/2018/wordml/cex" xmlns:w16cid="http://schemas.microsoft.com/office/word/2016/wordml/cid" xmlns:w16="http://schemas.microsoft.com/office/word/2018/wordml" xmlns:w16sdtdh="http://schemas.microsoft.com/office/word/2020/wordml/sdtdatahash" xmlns:w16se="http://schemas.microsoft.com/office/word/2015/wordml/symex" mc:Ignorable="w14 w15 w16se w16cid w16 w16cex w16sdtdh">
   <w:optimizeForBrowser/>
   <w:allowPNG/>
 </w:webSettings>
